--- a/Section 10 - Redux 2.docx
+++ b/Section 10 - Redux 2.docx
@@ -2309,6 +2309,652 @@
           </wp:inline>
         </w:drawing>
       </w:r>
+    </w:p>
+    <w:p>
+      <w:pPr>
+        <w:rPr>
+          <w:rFonts w:ascii="Poppins" w:hAnsi="Poppins" w:cs="Poppins"/>
+          <w:sz w:val="18"/>
+          <w:szCs w:val="18"/>
+          <w:lang w:val="en-US"/>
+        </w:rPr>
+      </w:pPr>
+    </w:p>
+    <w:p>
+      <w:pPr>
+        <w:rPr>
+          <w:rFonts w:ascii="Poppins" w:hAnsi="Poppins" w:cs="Poppins"/>
+          <w:sz w:val="18"/>
+          <w:szCs w:val="18"/>
+          <w:lang w:val="en-US"/>
+        </w:rPr>
+      </w:pPr>
+    </w:p>
+    <w:p>
+      <w:pPr>
+        <w:rPr>
+          <w:rFonts w:ascii="Poppins" w:hAnsi="Poppins" w:cs="Poppins"/>
+          <w:sz w:val="18"/>
+          <w:szCs w:val="18"/>
+          <w:lang w:val="en-US"/>
+        </w:rPr>
+      </w:pPr>
+    </w:p>
+    <w:p>
+      <w:pPr>
+        <w:rPr>
+          <w:rFonts w:ascii="Poppins" w:hAnsi="Poppins" w:cs="Poppins"/>
+          <w:sz w:val="18"/>
+          <w:szCs w:val="18"/>
+          <w:lang w:val="en-US"/>
+        </w:rPr>
+      </w:pPr>
+      <w:r>
+        <w:rPr>
+          <w:rFonts w:ascii="Poppins" w:hAnsi="Poppins" w:cs="Poppins"/>
+          <w:sz w:val="18"/>
+          <w:szCs w:val="18"/>
+          <w:lang w:val="en-US"/>
+        </w:rPr>
+        <w:t>146. Collection overview component</w:t>
+      </w:r>
+    </w:p>
+    <w:p>
+      <w:pPr>
+        <w:rPr>
+          <w:rFonts w:ascii="Poppins" w:hAnsi="Poppins" w:cs="Poppins"/>
+          <w:sz w:val="18"/>
+          <w:szCs w:val="18"/>
+          <w:lang w:val="en-US"/>
+        </w:rPr>
+      </w:pPr>
+      <w:r>
+        <w:rPr>
+          <w:rFonts w:ascii="Poppins" w:hAnsi="Poppins" w:cs="Poppins"/>
+          <w:sz w:val="18"/>
+          <w:szCs w:val="18"/>
+          <w:lang w:val="en-US"/>
+        </w:rPr>
+        <w:tab/>
+      </w:r>
+      <w:r>
+        <w:rPr>
+          <w:rFonts w:ascii="Poppins" w:hAnsi="Poppins" w:cs="Poppins"/>
+          <w:sz w:val="18"/>
+          <w:szCs w:val="18"/>
+          <w:lang w:val="en-US"/>
+        </w:rPr>
+        <w:t xml:space="preserve">a. </w:t>
+      </w:r>
+      <w:proofErr w:type="gramStart"/>
+      <w:r>
+        <w:rPr>
+          <w:rFonts w:ascii="Poppins" w:hAnsi="Poppins" w:cs="Poppins"/>
+          <w:sz w:val="18"/>
+          <w:szCs w:val="18"/>
+          <w:lang w:val="en-US"/>
+        </w:rPr>
+        <w:t>move</w:t>
+      </w:r>
+      <w:proofErr w:type="gramEnd"/>
+      <w:r>
+        <w:rPr>
+          <w:rFonts w:ascii="Poppins" w:hAnsi="Poppins" w:cs="Poppins"/>
+          <w:sz w:val="18"/>
+          <w:szCs w:val="18"/>
+          <w:lang w:val="en-US"/>
+        </w:rPr>
+        <w:t xml:space="preserve"> the collections to its own component which is currently utilized In </w:t>
+      </w:r>
+      <w:proofErr w:type="spellStart"/>
+      <w:r>
+        <w:rPr>
+          <w:rFonts w:ascii="Poppins" w:hAnsi="Poppins" w:cs="Poppins"/>
+          <w:sz w:val="18"/>
+          <w:szCs w:val="18"/>
+          <w:lang w:val="en-US"/>
+        </w:rPr>
+        <w:t>Shoppage.jsx</w:t>
+      </w:r>
+      <w:proofErr w:type="spellEnd"/>
+      <w:r>
+        <w:rPr>
+          <w:rFonts w:ascii="Poppins" w:hAnsi="Poppins" w:cs="Poppins"/>
+          <w:sz w:val="18"/>
+          <w:szCs w:val="18"/>
+          <w:lang w:val="en-US"/>
+        </w:rPr>
+        <w:t xml:space="preserve">. This is same as the </w:t>
+      </w:r>
+      <w:proofErr w:type="spellStart"/>
+      <w:r>
+        <w:rPr>
+          <w:rFonts w:ascii="Poppins" w:hAnsi="Poppins" w:cs="Poppins"/>
+          <w:sz w:val="18"/>
+          <w:szCs w:val="18"/>
+          <w:lang w:val="en-US"/>
+        </w:rPr>
+        <w:t>cartItems</w:t>
+      </w:r>
+      <w:proofErr w:type="spellEnd"/>
+    </w:p>
+    <w:p>
+      <w:pPr>
+        <w:rPr>
+          <w:rFonts w:ascii="Poppins" w:hAnsi="Poppins" w:cs="Poppins"/>
+          <w:sz w:val="18"/>
+          <w:szCs w:val="18"/>
+          <w:lang w:val="en-US"/>
+        </w:rPr>
+      </w:pPr>
+      <w:r>
+        <w:rPr>
+          <w:rFonts w:ascii="Poppins" w:hAnsi="Poppins" w:cs="Poppins"/>
+          <w:sz w:val="18"/>
+          <w:szCs w:val="18"/>
+          <w:lang w:val="en-US"/>
+        </w:rPr>
+        <w:tab/>
+        <w:t xml:space="preserve">b. </w:t>
+      </w:r>
+      <w:proofErr w:type="gramStart"/>
+      <w:r>
+        <w:rPr>
+          <w:rFonts w:ascii="Poppins" w:hAnsi="Poppins" w:cs="Poppins"/>
+          <w:sz w:val="18"/>
+          <w:szCs w:val="18"/>
+          <w:lang w:val="en-US"/>
+        </w:rPr>
+        <w:t>create</w:t>
+      </w:r>
+      <w:proofErr w:type="gramEnd"/>
+      <w:r>
+        <w:rPr>
+          <w:rFonts w:ascii="Poppins" w:hAnsi="Poppins" w:cs="Poppins"/>
+          <w:sz w:val="18"/>
+          <w:szCs w:val="18"/>
+          <w:lang w:val="en-US"/>
+        </w:rPr>
+        <w:t xml:space="preserve"> collections-overview folder and its corresponding files</w:t>
+      </w:r>
+    </w:p>
+    <w:p>
+      <w:pPr>
+        <w:rPr>
+          <w:rFonts w:ascii="Poppins" w:hAnsi="Poppins" w:cs="Poppins"/>
+          <w:sz w:val="18"/>
+          <w:szCs w:val="18"/>
+          <w:lang w:val="en-US"/>
+        </w:rPr>
+      </w:pPr>
+      <w:r>
+        <w:rPr>
+          <w:rFonts w:ascii="Poppins" w:hAnsi="Poppins" w:cs="Poppins"/>
+          <w:sz w:val="18"/>
+          <w:szCs w:val="18"/>
+          <w:lang w:val="en-US"/>
+        </w:rPr>
+        <w:tab/>
+      </w:r>
+      <w:r>
+        <w:rPr>
+          <w:rFonts w:ascii="Poppins" w:hAnsi="Poppins" w:cs="Poppins"/>
+          <w:sz w:val="18"/>
+          <w:szCs w:val="18"/>
+          <w:lang w:val="en-US"/>
+        </w:rPr>
+        <w:tab/>
+        <w:t>1. get the contents of the div of the &lt;</w:t>
+      </w:r>
+      <w:proofErr w:type="spellStart"/>
+      <w:r>
+        <w:rPr>
+          <w:rFonts w:ascii="Poppins" w:hAnsi="Poppins" w:cs="Poppins"/>
+          <w:sz w:val="18"/>
+          <w:szCs w:val="18"/>
+          <w:lang w:val="en-US"/>
+        </w:rPr>
+        <w:t>Shoppage</w:t>
+      </w:r>
+      <w:proofErr w:type="spellEnd"/>
+      <w:r>
+        <w:rPr>
+          <w:rFonts w:ascii="Poppins" w:hAnsi="Poppins" w:cs="Poppins"/>
+          <w:sz w:val="18"/>
+          <w:szCs w:val="18"/>
+          <w:lang w:val="en-US"/>
+        </w:rPr>
+        <w:t xml:space="preserve"> /&gt; and put it in &lt;</w:t>
+      </w:r>
+      <w:proofErr w:type="spellStart"/>
+      <w:r>
+        <w:rPr>
+          <w:rFonts w:ascii="Poppins" w:hAnsi="Poppins" w:cs="Poppins"/>
+          <w:sz w:val="18"/>
+          <w:szCs w:val="18"/>
+          <w:lang w:val="en-US"/>
+        </w:rPr>
+        <w:t>CollectionPreviews</w:t>
+      </w:r>
+      <w:proofErr w:type="spellEnd"/>
+      <w:r>
+        <w:rPr>
+          <w:rFonts w:ascii="Poppins" w:hAnsi="Poppins" w:cs="Poppins"/>
+          <w:sz w:val="18"/>
+          <w:szCs w:val="18"/>
+          <w:lang w:val="en-US"/>
+        </w:rPr>
+        <w:t xml:space="preserve"> /&gt;</w:t>
+      </w:r>
+    </w:p>
+    <w:p>
+      <w:pPr>
+        <w:rPr>
+          <w:rFonts w:ascii="Poppins" w:hAnsi="Poppins" w:cs="Poppins"/>
+          <w:sz w:val="18"/>
+          <w:szCs w:val="18"/>
+          <w:lang w:val="en-US"/>
+        </w:rPr>
+      </w:pPr>
+      <w:r>
+        <w:rPr>
+          <w:rFonts w:ascii="Poppins" w:hAnsi="Poppins" w:cs="Poppins"/>
+          <w:sz w:val="18"/>
+          <w:szCs w:val="18"/>
+          <w:lang w:val="en-US"/>
+        </w:rPr>
+        <w:tab/>
+      </w:r>
+      <w:r>
+        <w:rPr>
+          <w:rFonts w:ascii="Poppins" w:hAnsi="Poppins" w:cs="Poppins"/>
+          <w:sz w:val="18"/>
+          <w:szCs w:val="18"/>
+          <w:lang w:val="en-US"/>
+        </w:rPr>
+        <w:tab/>
+        <w:t xml:space="preserve">2. </w:t>
+      </w:r>
+      <w:r>
+        <w:rPr>
+          <w:rFonts w:ascii="Poppins" w:hAnsi="Poppins" w:cs="Poppins"/>
+          <w:sz w:val="18"/>
+          <w:szCs w:val="18"/>
+          <w:lang w:val="en-US"/>
+        </w:rPr>
+        <w:t xml:space="preserve">remove the </w:t>
+      </w:r>
+      <w:proofErr w:type="gramStart"/>
+      <w:r>
+        <w:rPr>
+          <w:rFonts w:ascii="Poppins" w:hAnsi="Poppins" w:cs="Poppins"/>
+          <w:sz w:val="18"/>
+          <w:szCs w:val="18"/>
+          <w:lang w:val="en-US"/>
+        </w:rPr>
+        <w:t>connect(</w:t>
+      </w:r>
+      <w:proofErr w:type="gramEnd"/>
+      <w:r>
+        <w:rPr>
+          <w:rFonts w:ascii="Poppins" w:hAnsi="Poppins" w:cs="Poppins"/>
+          <w:sz w:val="18"/>
+          <w:szCs w:val="18"/>
+          <w:lang w:val="en-US"/>
+        </w:rPr>
+        <w:t xml:space="preserve">) in </w:t>
+      </w:r>
+      <w:proofErr w:type="spellStart"/>
+      <w:r>
+        <w:rPr>
+          <w:rFonts w:ascii="Poppins" w:hAnsi="Poppins" w:cs="Poppins"/>
+          <w:sz w:val="18"/>
+          <w:szCs w:val="18"/>
+          <w:lang w:val="en-US"/>
+        </w:rPr>
+        <w:t>Shoppage.jsx</w:t>
+      </w:r>
+      <w:proofErr w:type="spellEnd"/>
+    </w:p>
+    <w:p>
+      <w:pPr>
+        <w:rPr>
+          <w:rFonts w:ascii="Poppins" w:hAnsi="Poppins" w:cs="Poppins"/>
+          <w:sz w:val="18"/>
+          <w:szCs w:val="18"/>
+          <w:lang w:val="en-US"/>
+        </w:rPr>
+      </w:pPr>
+      <w:r>
+        <w:rPr>
+          <w:rFonts w:ascii="Poppins" w:hAnsi="Poppins" w:cs="Poppins"/>
+          <w:sz w:val="18"/>
+          <w:szCs w:val="18"/>
+          <w:lang w:val="en-US"/>
+        </w:rPr>
+        <w:tab/>
+        <w:t>c. &lt;</w:t>
+      </w:r>
+      <w:proofErr w:type="spellStart"/>
+      <w:r>
+        <w:rPr>
+          <w:rFonts w:ascii="Poppins" w:hAnsi="Poppins" w:cs="Poppins"/>
+          <w:sz w:val="18"/>
+          <w:szCs w:val="18"/>
+          <w:lang w:val="en-US"/>
+        </w:rPr>
+        <w:t>Shoppage</w:t>
+      </w:r>
+      <w:proofErr w:type="spellEnd"/>
+      <w:r>
+        <w:rPr>
+          <w:rFonts w:ascii="Poppins" w:hAnsi="Poppins" w:cs="Poppins"/>
+          <w:sz w:val="18"/>
+          <w:szCs w:val="18"/>
+          <w:lang w:val="en-US"/>
+        </w:rPr>
+        <w:t xml:space="preserve"> /&gt; will only be like as below afterwards. Just import the &lt;</w:t>
+      </w:r>
+      <w:proofErr w:type="spellStart"/>
+      <w:r>
+        <w:rPr>
+          <w:rFonts w:ascii="Poppins" w:hAnsi="Poppins" w:cs="Poppins"/>
+          <w:sz w:val="18"/>
+          <w:szCs w:val="18"/>
+          <w:lang w:val="en-US"/>
+        </w:rPr>
+        <w:t>CollectionOverViews</w:t>
+      </w:r>
+      <w:proofErr w:type="spellEnd"/>
+      <w:r>
+        <w:rPr>
+          <w:rFonts w:ascii="Poppins" w:hAnsi="Poppins" w:cs="Poppins"/>
+          <w:sz w:val="18"/>
+          <w:szCs w:val="18"/>
+          <w:lang w:val="en-US"/>
+        </w:rPr>
+        <w:t xml:space="preserve"> /&gt;</w:t>
+      </w:r>
+    </w:p>
+    <w:p>
+      <w:pPr>
+        <w:rPr>
+          <w:rFonts w:ascii="Poppins" w:hAnsi="Poppins" w:cs="Poppins"/>
+          <w:sz w:val="18"/>
+          <w:szCs w:val="18"/>
+          <w:lang w:val="en-US"/>
+        </w:rPr>
+      </w:pPr>
+    </w:p>
+    <w:p>
+      <w:pPr>
+        <w:rPr>
+          <w:rFonts w:ascii="Poppins" w:hAnsi="Poppins" w:cs="Poppins"/>
+          <w:sz w:val="18"/>
+          <w:szCs w:val="18"/>
+          <w:lang w:val="en-US"/>
+        </w:rPr>
+      </w:pPr>
+      <w:r>
+        <w:rPr>
+          <w:rFonts w:ascii="Poppins" w:hAnsi="Poppins" w:cs="Poppins"/>
+          <w:sz w:val="18"/>
+          <w:szCs w:val="18"/>
+          <w:lang w:val="en-US"/>
+        </w:rPr>
+        <w:tab/>
+      </w:r>
+      <w:r>
+        <w:rPr>
+          <w:rFonts w:ascii="Poppins" w:hAnsi="Poppins" w:cs="Poppins"/>
+          <w:sz w:val="18"/>
+          <w:szCs w:val="18"/>
+          <w:lang w:val="en-US"/>
+        </w:rPr>
+        <w:tab/>
+      </w:r>
+      <w:r>
+        <w:rPr>
+          <w:rFonts w:ascii="Poppins" w:hAnsi="Poppins" w:cs="Poppins"/>
+          <w:sz w:val="18"/>
+          <w:szCs w:val="18"/>
+          <w:lang w:val="en-US"/>
+        </w:rPr>
+        <w:drawing>
+          <wp:inline distT="0" distB="0" distL="0" distR="0" wp14:anchorId="5DCF513A" wp14:editId="3A99E62D">
+            <wp:extent cx="2683130" cy="1556656"/>
+            <wp:effectExtent l="0" t="0" r="0" b="5715"/>
+            <wp:docPr id="86" name="Picture 86"/>
+            <wp:cNvGraphicFramePr>
+              <a:graphicFrameLocks xmlns:a="http://schemas.openxmlformats.org/drawingml/2006/main" noChangeAspect="1"/>
+            </wp:cNvGraphicFramePr>
+            <a:graphic xmlns:a="http://schemas.openxmlformats.org/drawingml/2006/main">
+              <a:graphicData uri="http://schemas.openxmlformats.org/drawingml/2006/picture">
+                <pic:pic xmlns:pic="http://schemas.openxmlformats.org/drawingml/2006/picture">
+                  <pic:nvPicPr>
+                    <pic:cNvPr id="1" name=""/>
+                    <pic:cNvPicPr/>
+                  </pic:nvPicPr>
+                  <pic:blipFill>
+                    <a:blip r:embed="rId14"/>
+                    <a:stretch>
+                      <a:fillRect/>
+                    </a:stretch>
+                  </pic:blipFill>
+                  <pic:spPr>
+                    <a:xfrm>
+                      <a:off x="0" y="0"/>
+                      <a:ext cx="2704867" cy="1569267"/>
+                    </a:xfrm>
+                    <a:prstGeom prst="rect">
+                      <a:avLst/>
+                    </a:prstGeom>
+                  </pic:spPr>
+                </pic:pic>
+              </a:graphicData>
+            </a:graphic>
+          </wp:inline>
+        </w:drawing>
+      </w:r>
+      <w:r>
+        <w:rPr>
+          <w:rFonts w:ascii="Poppins" w:hAnsi="Poppins" w:cs="Poppins"/>
+          <w:sz w:val="18"/>
+          <w:szCs w:val="18"/>
+          <w:lang w:val="en-US"/>
+        </w:rPr>
+        <w:t xml:space="preserve"> </w:t>
+      </w:r>
+      <w:r>
+        <w:rPr>
+          <w:rFonts w:ascii="Poppins" w:hAnsi="Poppins" w:cs="Poppins"/>
+          <w:sz w:val="18"/>
+          <w:szCs w:val="18"/>
+          <w:lang w:val="en-US"/>
+        </w:rPr>
+        <w:drawing>
+          <wp:inline distT="0" distB="0" distL="0" distR="0" wp14:anchorId="77EEF91F" wp14:editId="7D9BC0AF">
+            <wp:extent cx="3050225" cy="975383"/>
+            <wp:effectExtent l="0" t="0" r="0" b="2540"/>
+            <wp:docPr id="85" name="Picture 85"/>
+            <wp:cNvGraphicFramePr>
+              <a:graphicFrameLocks xmlns:a="http://schemas.openxmlformats.org/drawingml/2006/main" noChangeAspect="1"/>
+            </wp:cNvGraphicFramePr>
+            <a:graphic xmlns:a="http://schemas.openxmlformats.org/drawingml/2006/main">
+              <a:graphicData uri="http://schemas.openxmlformats.org/drawingml/2006/picture">
+                <pic:pic xmlns:pic="http://schemas.openxmlformats.org/drawingml/2006/picture">
+                  <pic:nvPicPr>
+                    <pic:cNvPr id="1" name=""/>
+                    <pic:cNvPicPr/>
+                  </pic:nvPicPr>
+                  <pic:blipFill>
+                    <a:blip r:embed="rId15"/>
+                    <a:stretch>
+                      <a:fillRect/>
+                    </a:stretch>
+                  </pic:blipFill>
+                  <pic:spPr>
+                    <a:xfrm>
+                      <a:off x="0" y="0"/>
+                      <a:ext cx="3075742" cy="983543"/>
+                    </a:xfrm>
+                    <a:prstGeom prst="rect">
+                      <a:avLst/>
+                    </a:prstGeom>
+                  </pic:spPr>
+                </pic:pic>
+              </a:graphicData>
+            </a:graphic>
+          </wp:inline>
+        </w:drawing>
+      </w:r>
+    </w:p>
+    <w:p>
+      <w:pPr>
+        <w:rPr>
+          <w:rFonts w:ascii="Poppins" w:hAnsi="Poppins" w:cs="Poppins"/>
+          <w:sz w:val="18"/>
+          <w:szCs w:val="18"/>
+          <w:lang w:val="en-US"/>
+        </w:rPr>
+      </w:pPr>
+    </w:p>
+    <w:p>
+      <w:pPr>
+        <w:rPr>
+          <w:rFonts w:ascii="Poppins" w:hAnsi="Poppins" w:cs="Poppins"/>
+          <w:sz w:val="18"/>
+          <w:szCs w:val="18"/>
+          <w:lang w:val="en-US"/>
+        </w:rPr>
+      </w:pPr>
+      <w:r>
+        <w:rPr>
+          <w:rFonts w:ascii="Poppins" w:hAnsi="Poppins" w:cs="Poppins"/>
+          <w:sz w:val="18"/>
+          <w:szCs w:val="18"/>
+          <w:lang w:val="en-US"/>
+        </w:rPr>
+        <w:tab/>
+        <w:t>d. &lt;</w:t>
+      </w:r>
+      <w:proofErr w:type="spellStart"/>
+      <w:r>
+        <w:rPr>
+          <w:rFonts w:ascii="Poppins" w:hAnsi="Poppins" w:cs="Poppins"/>
+          <w:sz w:val="18"/>
+          <w:szCs w:val="18"/>
+          <w:lang w:val="en-US"/>
+        </w:rPr>
+        <w:t>CollectionOverviews</w:t>
+      </w:r>
+      <w:proofErr w:type="spellEnd"/>
+      <w:r>
+        <w:rPr>
+          <w:rFonts w:ascii="Poppins" w:hAnsi="Poppins" w:cs="Poppins"/>
+          <w:sz w:val="18"/>
+          <w:szCs w:val="18"/>
+          <w:lang w:val="en-US"/>
+        </w:rPr>
+        <w:t xml:space="preserve"> /&gt; as below</w:t>
+      </w:r>
+    </w:p>
+    <w:p>
+      <w:pPr>
+        <w:rPr>
+          <w:rFonts w:ascii="Poppins" w:hAnsi="Poppins" w:cs="Poppins"/>
+          <w:sz w:val="18"/>
+          <w:szCs w:val="18"/>
+          <w:lang w:val="en-US"/>
+        </w:rPr>
+      </w:pPr>
+    </w:p>
+    <w:p>
+      <w:pPr>
+        <w:ind w:left="720" w:firstLine="720"/>
+        <w:rPr>
+          <w:rFonts w:ascii="Poppins" w:hAnsi="Poppins" w:cs="Poppins"/>
+          <w:sz w:val="18"/>
+          <w:szCs w:val="18"/>
+          <w:lang w:val="en-US"/>
+        </w:rPr>
+      </w:pPr>
+      <w:r>
+        <w:rPr>
+          <w:rFonts w:ascii="Poppins" w:hAnsi="Poppins" w:cs="Poppins"/>
+          <w:sz w:val="18"/>
+          <w:szCs w:val="18"/>
+          <w:lang w:val="en-US"/>
+        </w:rPr>
+        <w:drawing>
+          <wp:inline distT="0" distB="0" distL="0" distR="0" wp14:anchorId="25221C48" wp14:editId="54A625EC">
+            <wp:extent cx="4605372" cy="2861646"/>
+            <wp:effectExtent l="0" t="0" r="5080" b="0"/>
+            <wp:docPr id="84" name="Picture 84"/>
+            <wp:cNvGraphicFramePr>
+              <a:graphicFrameLocks xmlns:a="http://schemas.openxmlformats.org/drawingml/2006/main" noChangeAspect="1"/>
+            </wp:cNvGraphicFramePr>
+            <a:graphic xmlns:a="http://schemas.openxmlformats.org/drawingml/2006/main">
+              <a:graphicData uri="http://schemas.openxmlformats.org/drawingml/2006/picture">
+                <pic:pic xmlns:pic="http://schemas.openxmlformats.org/drawingml/2006/picture">
+                  <pic:nvPicPr>
+                    <pic:cNvPr id="1" name=""/>
+                    <pic:cNvPicPr/>
+                  </pic:nvPicPr>
+                  <pic:blipFill>
+                    <a:blip r:embed="rId16"/>
+                    <a:stretch>
+                      <a:fillRect/>
+                    </a:stretch>
+                  </pic:blipFill>
+                  <pic:spPr>
+                    <a:xfrm>
+                      <a:off x="0" y="0"/>
+                      <a:ext cx="4606801" cy="2862534"/>
+                    </a:xfrm>
+                    <a:prstGeom prst="rect">
+                      <a:avLst/>
+                    </a:prstGeom>
+                  </pic:spPr>
+                </pic:pic>
+              </a:graphicData>
+            </a:graphic>
+          </wp:inline>
+        </w:drawing>
+      </w:r>
+    </w:p>
+    <w:p>
+      <w:pPr>
+        <w:ind w:left="720" w:firstLine="720"/>
+        <w:rPr>
+          <w:rFonts w:ascii="Poppins" w:hAnsi="Poppins" w:cs="Poppins"/>
+          <w:sz w:val="18"/>
+          <w:szCs w:val="18"/>
+          <w:lang w:val="en-US"/>
+        </w:rPr>
+      </w:pPr>
+    </w:p>
+    <w:p>
+      <w:pPr>
+        <w:ind w:left="720" w:firstLine="720"/>
+        <w:rPr>
+          <w:rFonts w:ascii="Poppins" w:hAnsi="Poppins" w:cs="Poppins"/>
+          <w:sz w:val="18"/>
+          <w:szCs w:val="18"/>
+          <w:lang w:val="en-US"/>
+        </w:rPr>
+      </w:pPr>
+    </w:p>
+    <w:p>
+      <w:pPr>
+        <w:ind w:left="720" w:firstLine="720"/>
+        <w:rPr>
+          <w:rFonts w:ascii="Poppins" w:hAnsi="Poppins" w:cs="Poppins"/>
+          <w:sz w:val="18"/>
+          <w:szCs w:val="18"/>
+          <w:lang w:val="en-US"/>
+        </w:rPr>
+      </w:pPr>
     </w:p>
     <w:p>
       <w:pPr>
